--- a/HW2/Acknowledgment.docx
+++ b/HW2/Acknowledgment.docx
@@ -7,7 +7,19 @@
         <w:rPr>
           <w:lang w:val="en-US"/>
         </w:rPr>
-        <w:t xml:space="preserve">Similarity might be found in the implementation of the Task 3 plug-in filter (Face_Color_Analysis.java), as it was developed together with </w:t>
+        <w:t>Similarity might be found in the implementation of the Task 3 plug-in filter (Face_Color_Analysis.java</w:t>
+      </w:r>
+      <w:r>
+        <w:rPr>
+          <w:lang w:val="en-US"/>
+        </w:rPr>
+        <w:t xml:space="preserve"> file</w:t>
+      </w:r>
+      <w:r>
+        <w:rPr>
+          <w:lang w:val="en-US"/>
+        </w:rPr>
+        <w:t xml:space="preserve">), as it was developed together with </w:t>
       </w:r>
       <w:proofErr w:type="spellStart"/>
       <w:r>
